--- a/220413 박동규.docx
+++ b/220413 박동규.docx
@@ -3,24 +3,20 @@
 <w:document xmlns:wpc="http://schemas.microsoft.com/office/word/2010/wordprocessingCanvas" xmlns:cx="http://schemas.microsoft.com/office/drawing/2014/chartex" xmlns:mc="http://schemas.openxmlformats.org/markup-compatibility/2006" xmlns:o="urn:schemas-microsoft-com:office:office" xmlns:r="http://schemas.openxmlformats.org/officeDocument/2006/relationships" xmlns:m="http://schemas.openxmlformats.org/officeDocument/2006/math" xmlns:v="urn:schemas-microsoft-com:vml" xmlns:wp14="http://schemas.microsoft.com/office/word/2010/wordprocessingDrawing" xmlns:wp="http://schemas.openxmlformats.org/drawingml/2006/wordprocessingDrawing" xmlns:w10="urn:schemas-microsoft-com:office:word" xmlns:w="http://schemas.openxmlformats.org/wordprocessingml/2006/main" xmlns:w14="http://schemas.microsoft.com/office/word/2010/wordml" xmlns:w15="http://schemas.microsoft.com/office/word/2012/wordml" xmlns:w16se="http://schemas.microsoft.com/office/word/2015/wordml/symex" xmlns:wpg="http://schemas.microsoft.com/office/word/2010/wordprocessingGroup" xmlns:wpi="http://schemas.microsoft.com/office/word/2010/wordprocessingInk" xmlns:wne="http://schemas.microsoft.com/office/word/2006/wordml" xmlns:wps="http://schemas.microsoft.com/office/word/2010/wordprocessingShape" mc:Ignorable="w14 w15 w16se wp14">
   <w:body>
     <w:p>
-      <w:proofErr w:type="spellStart"/>
-      <w:r>
-        <w:rPr>
-          <w:rFonts w:hint="eastAsia"/>
-        </w:rPr>
-        <w:t>단일행함수</w:t>
-      </w:r>
-      <w:proofErr w:type="spellEnd"/>
-      <w:r>
-        <w:rPr>
-          <w:rFonts w:hint="eastAsia"/>
-        </w:rPr>
-        <w:t xml:space="preserve"> </w:t>
-      </w:r>
-    </w:p>
-    <w:p>
-      <w:r>
-        <w:t>SQL</w:t>
+      <w:r>
+        <w:rPr>
+          <w:rFonts w:hint="eastAsia"/>
+        </w:rPr>
+        <w:t xml:space="preserve">단일행함수 </w:t>
+      </w:r>
+    </w:p>
+    <w:p/>
+    <w:p>
+      <w:r>
+        <w:t>S</w:t>
+      </w:r>
+      <w:r>
+        <w:t>QL</w:t>
       </w:r>
       <w:r>
         <w:rPr>
@@ -37,33 +33,14 @@
         </w:rPr>
         <w:t xml:space="preserve">크게 </w:t>
       </w:r>
-      <w:proofErr w:type="spellStart"/>
-      <w:r>
-        <w:t>단일행함수</w:t>
-      </w:r>
-      <w:proofErr w:type="spellEnd"/>
-      <w:r>
-        <w:t>(INPUT1 -&gt; OUTPUT 1)</w:t>
-      </w:r>
-      <w:r>
-        <w:rPr>
-          <w:rFonts w:hint="eastAsia"/>
-        </w:rPr>
-        <w:t xml:space="preserve">와 </w:t>
-      </w:r>
-      <w:proofErr w:type="spellStart"/>
-      <w:r>
-        <w:rPr>
-          <w:rFonts w:hint="eastAsia"/>
-        </w:rPr>
-        <w:t>그룹함수</w:t>
-      </w:r>
-      <w:proofErr w:type="spellEnd"/>
-      <w:r>
-        <w:rPr>
-          <w:rFonts w:hint="eastAsia"/>
-        </w:rPr>
-        <w:t>(</w:t>
+      <w:r>
+        <w:t>단일행함수(INPUT1 -&gt; OUTPUT 1)</w:t>
+      </w:r>
+      <w:r>
+        <w:rPr>
+          <w:rFonts w:hint="eastAsia"/>
+        </w:rPr>
+        <w:t>와 그룹함수(</w:t>
       </w:r>
       <w:r>
         <w:t xml:space="preserve">INPUT </w:t>
@@ -83,32 +60,19 @@
         </w:rPr>
         <w:t>행)</w:t>
       </w:r>
-    </w:p>
-    <w:p>
-      <w:pPr>
-        <w:rPr>
-          <w:rFonts w:hint="eastAsia"/>
-        </w:rPr>
-      </w:pPr>
-      <w:r>
-        <w:rPr>
-          <w:rFonts w:hint="eastAsia"/>
-        </w:rPr>
-        <w:t xml:space="preserve">DML에서 추가 검색 삭제 수정의 </w:t>
-      </w:r>
-      <w:proofErr w:type="spellStart"/>
-      <w:r>
-        <w:rPr>
-          <w:rFonts w:hint="eastAsia"/>
-        </w:rPr>
-        <w:t>기능중</w:t>
-      </w:r>
-      <w:proofErr w:type="spellEnd"/>
-      <w:r>
-        <w:rPr>
-          <w:rFonts w:hint="eastAsia"/>
-        </w:rPr>
-        <w:t xml:space="preserve"> 오직 검색의 기능에서만 함수를 사용함</w:t>
+      <w:r>
+        <w:rPr>
+          <w:rFonts w:hint="eastAsia"/>
+        </w:rPr>
+        <w:t>가 있다.</w:t>
+      </w:r>
+    </w:p>
+    <w:p>
+      <w:r>
+        <w:rPr>
+          <w:rFonts w:hint="eastAsia"/>
+        </w:rPr>
+        <w:t>DML에서 추가 검색 삭제 수정의 기능중 오직 검색의 기능에서만 함수를 사용함</w:t>
       </w:r>
     </w:p>
     <w:p>
@@ -143,29 +107,13 @@
       </w:r>
       <w:r>
         <w:tab/>
-        <w:t>ex. SELECT ENAME, TO_</w:t>
-      </w:r>
-      <w:proofErr w:type="gramStart"/>
-      <w:r>
-        <w:t>CHAR(</w:t>
-      </w:r>
-      <w:proofErr w:type="gramEnd"/>
-      <w:r>
-        <w:t xml:space="preserve">HIREDATE, 'YY"년"') </w:t>
-      </w:r>
-      <w:proofErr w:type="spellStart"/>
-      <w:r>
-        <w:t>입사년</w:t>
-      </w:r>
-      <w:proofErr w:type="spellEnd"/>
-      <w:r>
-        <w:t xml:space="preserve"> FROM EMP; --</w:t>
-      </w:r>
-      <w:proofErr w:type="spellStart"/>
-      <w:r>
-        <w:t>단일행</w:t>
-      </w:r>
-      <w:proofErr w:type="spellEnd"/>
+        <w:t>ex. SELECT ENAME, TO_CHAR(HIREDATE, 'YY"년"') 입사년 FRO</w:t>
+      </w:r>
+      <w:bookmarkStart w:id="0" w:name="_GoBack"/>
+      <w:bookmarkEnd w:id="0"/>
+      <w:r>
+        <w:t>M EMP; --단일행</w:t>
+      </w:r>
     </w:p>
     <w:p>
       <w:r>
@@ -176,31 +124,7 @@
       </w:r>
       <w:r>
         <w:tab/>
-        <w:t xml:space="preserve">   SELECT </w:t>
-      </w:r>
-      <w:proofErr w:type="spellStart"/>
-      <w:r>
-        <w:t>ename</w:t>
-      </w:r>
-      <w:proofErr w:type="spellEnd"/>
-      <w:r>
-        <w:t>, replace(</w:t>
-      </w:r>
-      <w:proofErr w:type="spellStart"/>
-      <w:r>
-        <w:t>ename</w:t>
-      </w:r>
-      <w:proofErr w:type="spellEnd"/>
-      <w:r>
-        <w:t xml:space="preserve">, 'A','B') FROM </w:t>
-      </w:r>
-      <w:proofErr w:type="spellStart"/>
-      <w:r>
-        <w:t>emp</w:t>
-      </w:r>
-      <w:proofErr w:type="spellEnd"/>
-      <w:r>
-        <w:t>;   -- input1행 output1행</w:t>
+        <w:t xml:space="preserve">   SELECT ename, replace(ename, 'A','B') FROM emp;   -- input1행 output1행</w:t>
       </w:r>
     </w:p>
     <w:p>
@@ -213,19 +137,233 @@
     </w:p>
     <w:p/>
     <w:p>
-      <w:proofErr w:type="spellStart"/>
-      <w:r>
-        <w:rPr>
-          <w:rFonts w:hint="eastAsia"/>
-        </w:rPr>
-        <w:t>숫자관련</w:t>
-      </w:r>
-      <w:proofErr w:type="spellEnd"/>
-      <w:r>
-        <w:rPr>
-          <w:rFonts w:hint="eastAsia"/>
-        </w:rPr>
-        <w:t xml:space="preserve"> 함수</w:t>
+      <w:r>
+        <w:rPr>
+          <w:rFonts w:hint="eastAsia"/>
+        </w:rPr>
+        <w:t>숫자관련 함수</w:t>
+      </w:r>
+    </w:p>
+    <w:p>
+      <w:pPr>
+        <w:pStyle w:val="a3"/>
+        <w:numPr>
+          <w:ilvl w:val="0"/>
+          <w:numId w:val="4"/>
+        </w:numPr>
+        <w:ind w:leftChars="0"/>
+      </w:pPr>
+      <w:r>
+        <w:rPr>
+          <w:rFonts w:hint="eastAsia"/>
+        </w:rPr>
+        <w:t>ABS(</w:t>
+      </w:r>
+      <w:r>
+        <w:rPr>
+          <w:rFonts w:hint="eastAsia"/>
+        </w:rPr>
+        <w:t>숫자</w:t>
+      </w:r>
+      <w:r>
+        <w:rPr>
+          <w:rFonts w:hint="eastAsia"/>
+        </w:rPr>
+        <w:t xml:space="preserve">) : </w:t>
+      </w:r>
+      <w:r>
+        <w:rPr>
+          <w:rFonts w:hint="eastAsia"/>
+        </w:rPr>
+        <w:t>숫자의 절대값을 돌려준다</w:t>
+      </w:r>
+    </w:p>
+    <w:p>
+      <w:pPr>
+        <w:pStyle w:val="a3"/>
+        <w:numPr>
+          <w:ilvl w:val="0"/>
+          <w:numId w:val="4"/>
+        </w:numPr>
+        <w:spacing w:line="240" w:lineRule="auto"/>
+        <w:ind w:leftChars="0"/>
+      </w:pPr>
+      <w:r>
+        <w:rPr>
+          <w:rFonts w:hint="eastAsia"/>
+        </w:rPr>
+        <w:t>FLOOR(</w:t>
+      </w:r>
+      <w:r>
+        <w:rPr>
+          <w:rFonts w:hint="eastAsia"/>
+        </w:rPr>
+        <w:t>숫자</w:t>
+      </w:r>
+      <w:r>
+        <w:rPr>
+          <w:rFonts w:hint="eastAsia"/>
+        </w:rPr>
+        <w:t>) :</w:t>
+      </w:r>
+      <w:r>
+        <w:t xml:space="preserve"> </w:t>
+      </w:r>
+      <w:r>
+        <w:rPr>
+          <w:rFonts w:hint="eastAsia"/>
+        </w:rPr>
+        <w:t>입력된 소수점 숫자를 내림(소수점 아래 버림)하여 리턴한다.</w:t>
+      </w:r>
+      <w:r>
+        <w:t xml:space="preserve"> </w:t>
+      </w:r>
+    </w:p>
+    <w:p>
+      <w:pPr>
+        <w:pStyle w:val="a3"/>
+        <w:numPr>
+          <w:ilvl w:val="0"/>
+          <w:numId w:val="4"/>
+        </w:numPr>
+        <w:spacing w:line="240" w:lineRule="auto"/>
+        <w:ind w:leftChars="0"/>
+      </w:pPr>
+      <w:r>
+        <w:rPr>
+          <w:rFonts w:hint="eastAsia"/>
+        </w:rPr>
+        <w:t>ROUND(</w:t>
+      </w:r>
+      <w:r>
+        <w:rPr>
+          <w:rFonts w:hint="eastAsia"/>
+        </w:rPr>
+        <w:t xml:space="preserve">숫자 </w:t>
+      </w:r>
+      <w:r>
+        <w:t xml:space="preserve">, </w:t>
+      </w:r>
+      <w:r>
+        <w:rPr>
+          <w:rFonts w:hint="eastAsia"/>
+        </w:rPr>
+        <w:t>n)</w:t>
+      </w:r>
+      <w:r>
+        <w:rPr>
+          <w:rFonts w:hint="eastAsia"/>
+        </w:rPr>
+        <w:t xml:space="preserve"> : </w:t>
+      </w:r>
+      <w:r>
+        <w:rPr>
+          <w:rFonts w:hint="eastAsia"/>
+        </w:rPr>
+        <w:t xml:space="preserve">숫자를 </w:t>
+      </w:r>
+      <w:r>
+        <w:rPr>
+          <w:rFonts w:hint="eastAsia"/>
+        </w:rPr>
+        <w:t>특정 자릿수</w:t>
+      </w:r>
+      <w:r>
+        <w:rPr>
+          <w:rFonts w:hint="eastAsia"/>
+        </w:rPr>
+        <w:t>(n)</w:t>
+      </w:r>
+      <w:r>
+        <w:rPr>
+          <w:rFonts w:hint="eastAsia"/>
+        </w:rPr>
+        <w:t>에서 반올림</w:t>
+      </w:r>
+      <w:r>
+        <w:rPr>
+          <w:rFonts w:hint="eastAsia"/>
+        </w:rPr>
+        <w:t xml:space="preserve">하여 리턴한다. </w:t>
+      </w:r>
+    </w:p>
+    <w:p>
+      <w:pPr>
+        <w:pStyle w:val="a3"/>
+        <w:numPr>
+          <w:ilvl w:val="0"/>
+          <w:numId w:val="4"/>
+        </w:numPr>
+        <w:spacing w:line="240" w:lineRule="auto"/>
+        <w:ind w:leftChars="0"/>
+      </w:pPr>
+      <w:r>
+        <w:rPr>
+          <w:rFonts w:hint="eastAsia"/>
+        </w:rPr>
+        <w:t>ROUND(데이터, 반올림할 소수점 자리수) ; 반올림할 자리수가 음수인 경우 -1은 십단위. -2는 백단위</w:t>
+      </w:r>
+    </w:p>
+    <w:p>
+      <w:pPr>
+        <w:pStyle w:val="a3"/>
+        <w:numPr>
+          <w:ilvl w:val="0"/>
+          <w:numId w:val="4"/>
+        </w:numPr>
+        <w:spacing w:line="240" w:lineRule="auto"/>
+        <w:ind w:leftChars="0"/>
+      </w:pPr>
+      <w:r>
+        <w:rPr>
+          <w:rFonts w:hint="eastAsia"/>
+        </w:rPr>
+        <w:t>TRUNC(</w:t>
+      </w:r>
+      <w:r>
+        <w:rPr>
+          <w:rFonts w:hint="eastAsia"/>
+        </w:rPr>
+        <w:t>숫자</w:t>
+      </w:r>
+      <w:r>
+        <w:rPr>
+          <w:rFonts w:hint="eastAsia"/>
+        </w:rPr>
+        <w:t>, n)</w:t>
+      </w:r>
+      <w:r>
+        <w:t xml:space="preserve"> </w:t>
+      </w:r>
+      <w:r>
+        <w:rPr>
+          <w:rFonts w:hint="eastAsia"/>
+        </w:rPr>
+        <w:t>:</w:t>
+      </w:r>
+      <w:r>
+        <w:rPr>
+          <w:rFonts w:hint="eastAsia"/>
+        </w:rPr>
+        <w:t xml:space="preserve"> </w:t>
+      </w:r>
+      <w:r>
+        <w:rPr>
+          <w:rFonts w:hint="eastAsia"/>
+        </w:rPr>
+        <w:t xml:space="preserve">숫자를 특정 자릿수(n)에서 </w:t>
+      </w:r>
+      <w:r>
+        <w:rPr>
+          <w:rFonts w:hint="eastAsia"/>
+        </w:rPr>
+        <w:t>버림</w:t>
+      </w:r>
+      <w:r>
+        <w:rPr>
+          <w:rFonts w:hint="eastAsia"/>
+        </w:rPr>
+        <w:t>하여 리턴한다</w:t>
       </w:r>
     </w:p>
     <w:p>
@@ -235,254 +373,25 @@
           <w:ilvl w:val="1"/>
           <w:numId w:val="1"/>
         </w:numPr>
-        <w:spacing w:after="0" w:line="240" w:lineRule="auto"/>
+        <w:spacing w:line="240" w:lineRule="auto"/>
         <w:ind w:leftChars="0"/>
       </w:pPr>
       <w:r>
         <w:rPr>
           <w:rFonts w:hint="eastAsia"/>
         </w:rPr>
-        <w:t>ABS(x</w:t>
-      </w:r>
-      <w:proofErr w:type="gramStart"/>
-      <w:r>
-        <w:rPr>
-          <w:rFonts w:hint="eastAsia"/>
-        </w:rPr>
-        <w:t>) :</w:t>
-      </w:r>
-      <w:proofErr w:type="gramEnd"/>
-      <w:r>
-        <w:rPr>
-          <w:rFonts w:hint="eastAsia"/>
-        </w:rPr>
-        <w:t xml:space="preserve"> 절대값</w:t>
-      </w:r>
-    </w:p>
-    <w:p>
-      <w:pPr>
-        <w:pStyle w:val="a3"/>
-        <w:numPr>
-          <w:ilvl w:val="1"/>
-          <w:numId w:val="1"/>
-        </w:numPr>
-        <w:spacing w:line="240" w:lineRule="auto"/>
-        <w:ind w:leftChars="0"/>
-      </w:pPr>
-      <w:r>
-        <w:rPr>
-          <w:rFonts w:hint="eastAsia"/>
-        </w:rPr>
-        <w:t>FLOOR(x</w:t>
-      </w:r>
-      <w:proofErr w:type="gramStart"/>
-      <w:r>
-        <w:rPr>
-          <w:rFonts w:hint="eastAsia"/>
-        </w:rPr>
-        <w:t>) :</w:t>
-      </w:r>
-      <w:proofErr w:type="gramEnd"/>
-      <w:r>
-        <w:rPr>
-          <w:rFonts w:hint="eastAsia"/>
-        </w:rPr>
-        <w:t xml:space="preserve"> 소수점 아래를 버림</w:t>
-      </w:r>
-    </w:p>
-    <w:p>
-      <w:pPr>
-        <w:pStyle w:val="a3"/>
-        <w:numPr>
-          <w:ilvl w:val="1"/>
-          <w:numId w:val="1"/>
-        </w:numPr>
-        <w:spacing w:line="240" w:lineRule="auto"/>
-        <w:ind w:leftChars="0"/>
-      </w:pPr>
-      <w:r>
-        <w:rPr>
-          <w:rFonts w:hint="eastAsia"/>
-        </w:rPr>
-        <w:t>ROUND(x</w:t>
-      </w:r>
-      <w:proofErr w:type="gramStart"/>
-      <w:r>
-        <w:rPr>
-          <w:rFonts w:hint="eastAsia"/>
-        </w:rPr>
-        <w:t>) :</w:t>
-      </w:r>
-      <w:proofErr w:type="gramEnd"/>
-      <w:r>
-        <w:rPr>
-          <w:rFonts w:hint="eastAsia"/>
-        </w:rPr>
-        <w:t xml:space="preserve"> 특정 자릿수에서 반올림</w:t>
-      </w:r>
-    </w:p>
-    <w:p>
-      <w:pPr>
-        <w:pStyle w:val="a3"/>
-        <w:numPr>
-          <w:ilvl w:val="1"/>
-          <w:numId w:val="1"/>
-        </w:numPr>
-        <w:spacing w:line="240" w:lineRule="auto"/>
-        <w:ind w:leftChars="0"/>
-      </w:pPr>
-      <w:r>
-        <w:rPr>
-          <w:rFonts w:hint="eastAsia"/>
-        </w:rPr>
-        <w:t xml:space="preserve">ROUND(데이터, 반올림할 소수점 </w:t>
-      </w:r>
-      <w:proofErr w:type="spellStart"/>
-      <w:r>
-        <w:rPr>
-          <w:rFonts w:hint="eastAsia"/>
-        </w:rPr>
-        <w:t>자리수</w:t>
-      </w:r>
-      <w:proofErr w:type="spellEnd"/>
-      <w:proofErr w:type="gramStart"/>
-      <w:r>
-        <w:rPr>
-          <w:rFonts w:hint="eastAsia"/>
-        </w:rPr>
-        <w:t>) ;</w:t>
-      </w:r>
-      <w:proofErr w:type="gramEnd"/>
-      <w:r>
-        <w:rPr>
-          <w:rFonts w:hint="eastAsia"/>
-        </w:rPr>
-        <w:t xml:space="preserve"> 반올림할 자리수가 음수인 경우 -1은 </w:t>
-      </w:r>
-      <w:proofErr w:type="spellStart"/>
-      <w:r>
-        <w:rPr>
-          <w:rFonts w:hint="eastAsia"/>
-        </w:rPr>
-        <w:t>십단위</w:t>
-      </w:r>
-      <w:proofErr w:type="spellEnd"/>
-      <w:r>
-        <w:rPr>
-          <w:rFonts w:hint="eastAsia"/>
-        </w:rPr>
-        <w:t xml:space="preserve">. -2는 </w:t>
-      </w:r>
-      <w:proofErr w:type="spellStart"/>
-      <w:r>
-        <w:rPr>
-          <w:rFonts w:hint="eastAsia"/>
-        </w:rPr>
-        <w:t>백단위</w:t>
-      </w:r>
-      <w:proofErr w:type="spellEnd"/>
-    </w:p>
-    <w:p>
-      <w:pPr>
-        <w:pStyle w:val="a3"/>
-        <w:numPr>
-          <w:ilvl w:val="1"/>
-          <w:numId w:val="1"/>
-        </w:numPr>
-        <w:spacing w:line="240" w:lineRule="auto"/>
-        <w:ind w:leftChars="0"/>
-      </w:pPr>
-      <w:r>
-        <w:rPr>
-          <w:rFonts w:hint="eastAsia"/>
-        </w:rPr>
-        <w:t>TRUNC(x, n)</w:t>
-      </w:r>
-      <w:proofErr w:type="gramStart"/>
-      <w:r>
-        <w:rPr>
-          <w:rFonts w:hint="eastAsia"/>
-        </w:rPr>
-        <w:t>:n으로</w:t>
-      </w:r>
-      <w:proofErr w:type="gramEnd"/>
-      <w:r>
-        <w:rPr>
-          <w:rFonts w:hint="eastAsia"/>
-        </w:rPr>
-        <w:t xml:space="preserve"> 지정한 </w:t>
-      </w:r>
-      <w:proofErr w:type="spellStart"/>
-      <w:r>
-        <w:rPr>
-          <w:rFonts w:hint="eastAsia"/>
-        </w:rPr>
-        <w:t>자리수</w:t>
-      </w:r>
-      <w:proofErr w:type="spellEnd"/>
-      <w:r>
-        <w:rPr>
-          <w:rFonts w:hint="eastAsia"/>
-        </w:rPr>
-        <w:t xml:space="preserve"> 이하를 버림</w:t>
-      </w:r>
-    </w:p>
-    <w:p>
-      <w:pPr>
-        <w:pStyle w:val="a3"/>
-        <w:numPr>
-          <w:ilvl w:val="1"/>
-          <w:numId w:val="1"/>
-        </w:numPr>
-        <w:spacing w:line="240" w:lineRule="auto"/>
-        <w:ind w:leftChars="0"/>
-      </w:pPr>
-      <w:r>
-        <w:rPr>
-          <w:rFonts w:hint="eastAsia"/>
-        </w:rPr>
-        <w:t>MOD(x, n</w:t>
-      </w:r>
-      <w:proofErr w:type="gramStart"/>
-      <w:r>
-        <w:rPr>
-          <w:rFonts w:hint="eastAsia"/>
-        </w:rPr>
-        <w:t>) :</w:t>
-      </w:r>
-      <w:proofErr w:type="gramEnd"/>
-      <w:r>
-        <w:rPr>
-          <w:rFonts w:hint="eastAsia"/>
-        </w:rPr>
-        <w:t xml:space="preserve"> x를 n으로 나눈 </w:t>
-      </w:r>
-      <w:proofErr w:type="spellStart"/>
-      <w:r>
-        <w:rPr>
-          <w:rFonts w:hint="eastAsia"/>
-        </w:rPr>
-        <w:t>나머지값</w:t>
-      </w:r>
-      <w:proofErr w:type="spellEnd"/>
-    </w:p>
-    <w:p>
-      <w:pPr>
-        <w:spacing w:line="240" w:lineRule="auto"/>
-      </w:pPr>
-      <w:proofErr w:type="spellStart"/>
-      <w:r>
-        <w:rPr>
-          <w:rFonts w:hint="eastAsia"/>
-        </w:rPr>
-        <w:t>문자관련</w:t>
-      </w:r>
-      <w:proofErr w:type="spellEnd"/>
-      <w:r>
-        <w:rPr>
-          <w:rFonts w:hint="eastAsia"/>
-        </w:rPr>
-        <w:t xml:space="preserve"> 함수</w:t>
+        <w:t>MOD(x, n) : x를 n으로 나눈 나머지값</w:t>
+      </w:r>
+    </w:p>
+    <w:p>
+      <w:pPr>
+        <w:spacing w:line="240" w:lineRule="auto"/>
+      </w:pPr>
+      <w:r>
+        <w:rPr>
+          <w:rFonts w:hint="eastAsia"/>
+        </w:rPr>
+        <w:t>문자관련 함수</w:t>
       </w:r>
     </w:p>
     <w:p>
@@ -499,29 +408,7 @@
         <w:rPr>
           <w:rFonts w:hint="eastAsia"/>
         </w:rPr>
-        <w:t>LOWER(</w:t>
-      </w:r>
-      <w:proofErr w:type="spellStart"/>
-      <w:r>
-        <w:rPr>
-          <w:rFonts w:hint="eastAsia"/>
-        </w:rPr>
-        <w:t>str</w:t>
-      </w:r>
-      <w:proofErr w:type="spellEnd"/>
-      <w:proofErr w:type="gramStart"/>
-      <w:r>
-        <w:rPr>
-          <w:rFonts w:hint="eastAsia"/>
-        </w:rPr>
-        <w:t>) :</w:t>
-      </w:r>
-      <w:proofErr w:type="gramEnd"/>
-      <w:r>
-        <w:rPr>
-          <w:rFonts w:hint="eastAsia"/>
-        </w:rPr>
-        <w:t xml:space="preserve"> 소문자로</w:t>
+        <w:t>LOWER(str) : 소문자로</w:t>
       </w:r>
     </w:p>
     <w:p>
@@ -538,29 +425,7 @@
         <w:rPr>
           <w:rFonts w:hint="eastAsia"/>
         </w:rPr>
-        <w:t>UPPER(</w:t>
-      </w:r>
-      <w:proofErr w:type="spellStart"/>
-      <w:r>
-        <w:rPr>
-          <w:rFonts w:hint="eastAsia"/>
-        </w:rPr>
-        <w:t>str</w:t>
-      </w:r>
-      <w:proofErr w:type="spellEnd"/>
-      <w:proofErr w:type="gramStart"/>
-      <w:r>
-        <w:rPr>
-          <w:rFonts w:hint="eastAsia"/>
-        </w:rPr>
-        <w:t>) :</w:t>
-      </w:r>
-      <w:proofErr w:type="gramEnd"/>
-      <w:r>
-        <w:rPr>
-          <w:rFonts w:hint="eastAsia"/>
-        </w:rPr>
-        <w:t xml:space="preserve"> 대문자로</w:t>
+        <w:t>UPPER(str) : 대문자로</w:t>
       </w:r>
     </w:p>
     <w:p>
@@ -577,29 +442,7 @@
         <w:rPr>
           <w:rFonts w:hint="eastAsia"/>
         </w:rPr>
-        <w:t>INITCAP(</w:t>
-      </w:r>
-      <w:proofErr w:type="spellStart"/>
-      <w:r>
-        <w:rPr>
-          <w:rFonts w:hint="eastAsia"/>
-        </w:rPr>
-        <w:t>str</w:t>
-      </w:r>
-      <w:proofErr w:type="spellEnd"/>
-      <w:proofErr w:type="gramStart"/>
-      <w:r>
-        <w:rPr>
-          <w:rFonts w:hint="eastAsia"/>
-        </w:rPr>
-        <w:t>) :</w:t>
-      </w:r>
-      <w:proofErr w:type="gramEnd"/>
-      <w:r>
-        <w:rPr>
-          <w:rFonts w:hint="eastAsia"/>
-        </w:rPr>
-        <w:t xml:space="preserve"> 첫 글자만 대문자로 나머지 글자는 소문자로</w:t>
+        <w:t>INITCAP(str) : 첫 글자만 대문자로 나머지 글자는 소문자로</w:t>
       </w:r>
     </w:p>
     <w:p>
@@ -616,21 +459,7 @@
         <w:rPr>
           <w:rFonts w:hint="eastAsia"/>
         </w:rPr>
-        <w:t>CONCAT(str1, str2</w:t>
-      </w:r>
-      <w:proofErr w:type="gramStart"/>
-      <w:r>
-        <w:rPr>
-          <w:rFonts w:hint="eastAsia"/>
-        </w:rPr>
-        <w:t>) :</w:t>
-      </w:r>
-      <w:proofErr w:type="gramEnd"/>
-      <w:r>
-        <w:rPr>
-          <w:rFonts w:hint="eastAsia"/>
-        </w:rPr>
-        <w:t xml:space="preserve"> 문자 연결</w:t>
+        <w:t>CONCAT(str1, str2) : 문자 연결</w:t>
       </w:r>
     </w:p>
     <w:p>
@@ -647,71 +476,7 @@
         <w:rPr>
           <w:rFonts w:hint="eastAsia"/>
         </w:rPr>
-        <w:t>SUBSTR(</w:t>
-      </w:r>
-      <w:proofErr w:type="spellStart"/>
-      <w:r>
-        <w:rPr>
-          <w:rFonts w:hint="eastAsia"/>
-        </w:rPr>
-        <w:t>str</w:t>
-      </w:r>
-      <w:proofErr w:type="spellEnd"/>
-      <w:r>
-        <w:rPr>
-          <w:rFonts w:hint="eastAsia"/>
-        </w:rPr>
-        <w:t xml:space="preserve">, </w:t>
-      </w:r>
-      <w:proofErr w:type="spellStart"/>
-      <w:r>
-        <w:rPr>
-          <w:rFonts w:hint="eastAsia"/>
-        </w:rPr>
-        <w:t>시작할위치</w:t>
-      </w:r>
-      <w:proofErr w:type="spellEnd"/>
-      <w:r>
-        <w:rPr>
-          <w:rFonts w:hint="eastAsia"/>
-        </w:rPr>
-        <w:t xml:space="preserve">, </w:t>
-      </w:r>
-      <w:proofErr w:type="spellStart"/>
-      <w:r>
-        <w:rPr>
-          <w:rFonts w:hint="eastAsia"/>
-        </w:rPr>
-        <w:t>추출할갯수</w:t>
-      </w:r>
-      <w:proofErr w:type="spellEnd"/>
-      <w:proofErr w:type="gramStart"/>
-      <w:r>
-        <w:rPr>
-          <w:rFonts w:hint="eastAsia"/>
-        </w:rPr>
-        <w:t>) :</w:t>
-      </w:r>
-      <w:proofErr w:type="gramEnd"/>
-      <w:r>
-        <w:rPr>
-          <w:rFonts w:hint="eastAsia"/>
-        </w:rPr>
-        <w:t xml:space="preserve"> 문자를 잘라 추출 (한글은 1byte), </w:t>
-      </w:r>
-      <w:proofErr w:type="spellStart"/>
-      <w:r>
-        <w:rPr>
-          <w:rFonts w:hint="eastAsia"/>
-        </w:rPr>
-        <w:t>시작할위치는</w:t>
-      </w:r>
-      <w:proofErr w:type="spellEnd"/>
-      <w:r>
-        <w:rPr>
-          <w:rFonts w:hint="eastAsia"/>
-        </w:rPr>
-        <w:t xml:space="preserve"> 인덱스 아님</w:t>
+        <w:t>SUBSTR(str, 시작할위치, 추출할갯수) : 문자를 잘라 추출 (한글은 1byte), 시작할위치는 인덱스 아님</w:t>
       </w:r>
     </w:p>
     <w:p>
@@ -724,21 +489,7 @@
         <w:rPr>
           <w:rFonts w:hint="eastAsia"/>
         </w:rPr>
-        <w:t xml:space="preserve">                    시작할 위치가 음수이면 끝에서부터 </w:t>
-      </w:r>
-      <w:proofErr w:type="spellStart"/>
-      <w:r>
-        <w:rPr>
-          <w:rFonts w:hint="eastAsia"/>
-        </w:rPr>
-        <w:t>자리수를</w:t>
-      </w:r>
-      <w:proofErr w:type="spellEnd"/>
-      <w:r>
-        <w:rPr>
-          <w:rFonts w:hint="eastAsia"/>
-        </w:rPr>
-        <w:t xml:space="preserve"> 센다</w:t>
+        <w:t xml:space="preserve">                    시작할 위치가 음수이면 끝에서부터 자리수를 센다</w:t>
       </w:r>
     </w:p>
     <w:p>
@@ -755,63 +506,7 @@
         <w:rPr>
           <w:rFonts w:hint="eastAsia"/>
         </w:rPr>
-        <w:t>SUBSTRB(</w:t>
-      </w:r>
-      <w:proofErr w:type="spellStart"/>
-      <w:r>
-        <w:rPr>
-          <w:rFonts w:hint="eastAsia"/>
-        </w:rPr>
-        <w:t>str</w:t>
-      </w:r>
-      <w:proofErr w:type="spellEnd"/>
-      <w:r>
-        <w:rPr>
-          <w:rFonts w:hint="eastAsia"/>
-        </w:rPr>
-        <w:t xml:space="preserve">, </w:t>
-      </w:r>
-      <w:proofErr w:type="spellStart"/>
-      <w:r>
-        <w:rPr>
-          <w:rFonts w:hint="eastAsia"/>
-        </w:rPr>
-        <w:t>시작할위치</w:t>
-      </w:r>
-      <w:proofErr w:type="spellEnd"/>
-      <w:proofErr w:type="gramStart"/>
-      <w:r>
-        <w:rPr>
-          <w:rFonts w:hint="eastAsia"/>
-        </w:rPr>
-        <w:t>,</w:t>
-      </w:r>
-      <w:proofErr w:type="spellStart"/>
-      <w:r>
-        <w:rPr>
-          <w:rFonts w:hint="eastAsia"/>
-        </w:rPr>
-        <w:t>추출할갯수</w:t>
-      </w:r>
-      <w:proofErr w:type="spellEnd"/>
-      <w:proofErr w:type="gramEnd"/>
-      <w:r>
-        <w:rPr>
-          <w:rFonts w:hint="eastAsia"/>
-        </w:rPr>
-        <w:t>) : 문자를</w:t>
-      </w:r>
-      <w:r>
-        <w:rPr>
-          <w:rFonts w:hint="eastAsia"/>
-        </w:rPr>
-        <w:t xml:space="preserve"> 바이트단위로</w:t>
-      </w:r>
-      <w:r>
-        <w:rPr>
-          <w:rFonts w:hint="eastAsia"/>
-        </w:rPr>
-        <w:t xml:space="preserve"> 잘라 추출 (한글은 </w:t>
+        <w:t xml:space="preserve">SUBSTRB(str, 시작할위치,추출할갯수) : 문자를 바이트단위로 잘라 추출 (한글은 </w:t>
       </w:r>
       <w:r>
         <w:t>3</w:t>
@@ -837,43 +532,7 @@
         <w:rPr>
           <w:rFonts w:hint="eastAsia"/>
         </w:rPr>
-        <w:t>LENGTH(</w:t>
-      </w:r>
-      <w:proofErr w:type="spellStart"/>
-      <w:r>
-        <w:rPr>
-          <w:rFonts w:hint="eastAsia"/>
-        </w:rPr>
-        <w:t>str</w:t>
-      </w:r>
-      <w:proofErr w:type="spellEnd"/>
-      <w:proofErr w:type="gramStart"/>
-      <w:r>
-        <w:rPr>
-          <w:rFonts w:hint="eastAsia"/>
-        </w:rPr>
-        <w:t>) :</w:t>
-      </w:r>
-      <w:proofErr w:type="gramEnd"/>
-      <w:r>
-        <w:rPr>
-          <w:rFonts w:hint="eastAsia"/>
-        </w:rPr>
-        <w:t xml:space="preserve"> </w:t>
-      </w:r>
-      <w:proofErr w:type="spellStart"/>
-      <w:r>
-        <w:rPr>
-          <w:rFonts w:hint="eastAsia"/>
-        </w:rPr>
-        <w:t>문자길이</w:t>
-      </w:r>
-      <w:proofErr w:type="spellEnd"/>
-      <w:r>
-        <w:rPr>
-          <w:rFonts w:hint="eastAsia"/>
-        </w:rPr>
-        <w:t xml:space="preserve"> (한글은 1byte)</w:t>
+        <w:t>LENGTH(str) : 문자길이 (한글은 1byte)</w:t>
       </w:r>
     </w:p>
     <w:p>
@@ -890,55 +549,7 @@
         <w:rPr>
           <w:rFonts w:hint="eastAsia"/>
         </w:rPr>
-        <w:t>LENGTHB(</w:t>
-      </w:r>
-      <w:proofErr w:type="spellStart"/>
-      <w:r>
-        <w:rPr>
-          <w:rFonts w:hint="eastAsia"/>
-        </w:rPr>
-        <w:t>str</w:t>
-      </w:r>
-      <w:proofErr w:type="spellEnd"/>
-      <w:proofErr w:type="gramStart"/>
-      <w:r>
-        <w:rPr>
-          <w:rFonts w:hint="eastAsia"/>
-        </w:rPr>
-        <w:t>) :</w:t>
-      </w:r>
-      <w:proofErr w:type="gramEnd"/>
-      <w:r>
-        <w:rPr>
-          <w:rFonts w:hint="eastAsia"/>
-        </w:rPr>
-        <w:t xml:space="preserve"> 문자</w:t>
-      </w:r>
-      <w:r>
-        <w:rPr>
-          <w:rFonts w:hint="eastAsia"/>
-        </w:rPr>
-        <w:t xml:space="preserve">의 </w:t>
-      </w:r>
-      <w:proofErr w:type="spellStart"/>
-      <w:r>
-        <w:rPr>
-          <w:rFonts w:hint="eastAsia"/>
-        </w:rPr>
-        <w:t>바이트</w:t>
-      </w:r>
-      <w:r>
-        <w:rPr>
-          <w:rFonts w:hint="eastAsia"/>
-        </w:rPr>
-        <w:t>길이</w:t>
-      </w:r>
-      <w:proofErr w:type="spellEnd"/>
-      <w:r>
-        <w:rPr>
-          <w:rFonts w:hint="eastAsia"/>
-        </w:rPr>
-        <w:t xml:space="preserve"> (한글은 2~3byte)</w:t>
+        <w:t>LENGTHB(str) : 문자의 바이트길이 (한글은 2~3byte)</w:t>
       </w:r>
     </w:p>
     <w:p>
@@ -955,105 +566,7 @@
         <w:rPr>
           <w:rFonts w:hint="eastAsia"/>
         </w:rPr>
-        <w:t>INSTR(</w:t>
-      </w:r>
-      <w:proofErr w:type="spellStart"/>
-      <w:r>
-        <w:rPr>
-          <w:rFonts w:hint="eastAsia"/>
-        </w:rPr>
-        <w:t>str</w:t>
-      </w:r>
-      <w:proofErr w:type="spellEnd"/>
-      <w:r>
-        <w:rPr>
-          <w:rFonts w:hint="eastAsia"/>
-        </w:rPr>
-        <w:t xml:space="preserve">, </w:t>
-      </w:r>
-      <w:proofErr w:type="spellStart"/>
-      <w:r>
-        <w:rPr>
-          <w:rFonts w:hint="eastAsia"/>
-        </w:rPr>
-        <w:t>찾을글자</w:t>
-      </w:r>
-      <w:proofErr w:type="spellEnd"/>
-      <w:r>
-        <w:rPr>
-          <w:rFonts w:hint="eastAsia"/>
-        </w:rPr>
-        <w:t xml:space="preserve">, </w:t>
-      </w:r>
-      <w:proofErr w:type="spellStart"/>
-      <w:r>
-        <w:rPr>
-          <w:rFonts w:hint="eastAsia"/>
-        </w:rPr>
-        <w:t>시작위치</w:t>
-      </w:r>
-      <w:proofErr w:type="spellEnd"/>
-      <w:r>
-        <w:rPr>
-          <w:rFonts w:hint="eastAsia"/>
-        </w:rPr>
-        <w:t xml:space="preserve">, </w:t>
-      </w:r>
-      <w:proofErr w:type="spellStart"/>
-      <w:r>
-        <w:rPr>
-          <w:rFonts w:hint="eastAsia"/>
-        </w:rPr>
-        <w:t>몇번째발견</w:t>
-      </w:r>
-      <w:proofErr w:type="spellEnd"/>
-      <w:r>
-        <w:rPr>
-          <w:rFonts w:hint="eastAsia"/>
-        </w:rPr>
-        <w:t xml:space="preserve"> 검색된 횟수) </w:t>
-      </w:r>
-      <w:proofErr w:type="spellStart"/>
-      <w:r>
-        <w:rPr>
-          <w:rFonts w:hint="eastAsia"/>
-        </w:rPr>
-        <w:t>str</w:t>
-      </w:r>
-      <w:proofErr w:type="spellEnd"/>
-      <w:r>
-        <w:rPr>
-          <w:rFonts w:hint="eastAsia"/>
-        </w:rPr>
-        <w:t xml:space="preserve">에서 </w:t>
-      </w:r>
-      <w:proofErr w:type="spellStart"/>
-      <w:r>
-        <w:rPr>
-          <w:rFonts w:hint="eastAsia"/>
-        </w:rPr>
-        <w:t>찾을글자를</w:t>
-      </w:r>
-      <w:proofErr w:type="spellEnd"/>
-      <w:r>
-        <w:rPr>
-          <w:rFonts w:hint="eastAsia"/>
-        </w:rPr>
-        <w:t xml:space="preserve"> </w:t>
-      </w:r>
-      <w:proofErr w:type="spellStart"/>
-      <w:r>
-        <w:rPr>
-          <w:rFonts w:hint="eastAsia"/>
-        </w:rPr>
-        <w:t>몇번째</w:t>
-      </w:r>
-      <w:proofErr w:type="spellEnd"/>
-      <w:r>
-        <w:rPr>
-          <w:rFonts w:hint="eastAsia"/>
-        </w:rPr>
-        <w:t xml:space="preserve"> 발견하는지</w:t>
+        <w:t>INSTR(str, 찾을글자, 시작위치, 몇번째발견 검색된 횟수) str에서 찾을글자를 몇번째 발견하는지</w:t>
       </w:r>
     </w:p>
     <w:p>
@@ -1070,21 +583,7 @@
         <w:rPr>
           <w:rFonts w:hint="eastAsia"/>
         </w:rPr>
-        <w:t xml:space="preserve">LPAD, </w:t>
-      </w:r>
-      <w:proofErr w:type="gramStart"/>
-      <w:r>
-        <w:rPr>
-          <w:rFonts w:hint="eastAsia"/>
-        </w:rPr>
-        <w:t>RPAD :</w:t>
-      </w:r>
-      <w:proofErr w:type="gramEnd"/>
-      <w:r>
-        <w:rPr>
-          <w:rFonts w:hint="eastAsia"/>
-        </w:rPr>
-        <w:t xml:space="preserve"> 입력 받은 문자열과 기호를 정렬하여 특정 길이의 문자열로 반환한다</w:t>
+        <w:t>LPAD, RPAD : 입력 받은 문자열과 기호를 정렬하여 특정 길이의 문자열로 반환한다</w:t>
       </w:r>
     </w:p>
     <w:p>
@@ -1096,23 +595,12 @@
         </w:numPr>
         <w:spacing w:after="0" w:line="240" w:lineRule="auto"/>
         <w:ind w:leftChars="0"/>
-        <w:rPr>
-          <w:rFonts w:hint="eastAsia"/>
-        </w:rPr>
-      </w:pPr>
-      <w:proofErr w:type="gramStart"/>
-      <w:r>
-        <w:rPr>
-          <w:rFonts w:hint="eastAsia"/>
-        </w:rPr>
-        <w:t>TRIM :</w:t>
-      </w:r>
-      <w:proofErr w:type="gramEnd"/>
-      <w:r>
-        <w:rPr>
-          <w:rFonts w:hint="eastAsia"/>
-        </w:rPr>
-        <w:t xml:space="preserve"> 잘라내고 남은 문자를 표시한다</w:t>
+      </w:pPr>
+      <w:r>
+        <w:rPr>
+          <w:rFonts w:hint="eastAsia"/>
+        </w:rPr>
+        <w:t>TRIM : 잘라내고 남은 문자를 표시한다</w:t>
       </w:r>
     </w:p>
     <w:p>
@@ -1125,137 +613,77 @@
         <w:spacing w:after="0" w:line="240" w:lineRule="auto"/>
         <w:ind w:leftChars="0"/>
       </w:pPr>
-      <w:proofErr w:type="gramStart"/>
-      <w:r>
-        <w:rPr>
-          <w:rFonts w:hint="eastAsia"/>
-        </w:rPr>
-        <w:t>REPLACE :</w:t>
-      </w:r>
-      <w:proofErr w:type="gramEnd"/>
-      <w:r>
-        <w:rPr>
-          <w:rFonts w:hint="eastAsia"/>
-        </w:rPr>
-        <w:t xml:space="preserve"> 문자열에서 </w:t>
-      </w:r>
-      <w:proofErr w:type="spellStart"/>
-      <w:r>
-        <w:rPr>
-          <w:rFonts w:hint="eastAsia"/>
-        </w:rPr>
-        <w:t>특정문자를</w:t>
-      </w:r>
-      <w:proofErr w:type="spellEnd"/>
-      <w:r>
-        <w:rPr>
-          <w:rFonts w:hint="eastAsia"/>
-        </w:rPr>
-        <w:t xml:space="preserve"> 변경</w:t>
-      </w:r>
-    </w:p>
-    <w:p>
-      <w:pPr>
-        <w:spacing w:line="240" w:lineRule="auto"/>
-      </w:pPr>
-    </w:p>
-    <w:p>
-      <w:pPr>
-        <w:spacing w:line="240" w:lineRule="auto"/>
-      </w:pPr>
-    </w:p>
-    <w:p>
-      <w:pPr>
-        <w:spacing w:line="240" w:lineRule="auto"/>
-      </w:pPr>
-    </w:p>
-    <w:p>
-      <w:pPr>
-        <w:spacing w:line="240" w:lineRule="auto"/>
-      </w:pPr>
-    </w:p>
-    <w:p>
-      <w:pPr>
-        <w:spacing w:line="240" w:lineRule="auto"/>
-      </w:pPr>
-      <w:proofErr w:type="spellStart"/>
-      <w:r>
-        <w:rPr>
-          <w:rFonts w:hint="eastAsia"/>
-        </w:rPr>
-        <w:lastRenderedPageBreak/>
-        <w:t>날짜관련</w:t>
-      </w:r>
-      <w:proofErr w:type="spellEnd"/>
-      <w:r>
-        <w:rPr>
-          <w:rFonts w:hint="eastAsia"/>
-        </w:rPr>
-        <w:t xml:space="preserve"> 함수 </w:t>
-      </w:r>
-    </w:p>
-    <w:p>
-      <w:pPr>
-        <w:spacing w:line="240" w:lineRule="auto"/>
-      </w:pPr>
-    </w:p>
-    <w:p>
-      <w:pPr>
-        <w:spacing w:line="240" w:lineRule="auto"/>
-      </w:pPr>
-      <w:proofErr w:type="spellStart"/>
+      <w:r>
+        <w:rPr>
+          <w:rFonts w:hint="eastAsia"/>
+        </w:rPr>
+        <w:t>REPLACE : 문자열에서 특정문자를 변경</w:t>
+      </w:r>
+    </w:p>
+    <w:p>
+      <w:pPr>
+        <w:spacing w:line="240" w:lineRule="auto"/>
+      </w:pPr>
+    </w:p>
+    <w:p>
+      <w:pPr>
+        <w:spacing w:line="240" w:lineRule="auto"/>
+      </w:pPr>
+    </w:p>
+    <w:p>
+      <w:pPr>
+        <w:spacing w:line="240" w:lineRule="auto"/>
+      </w:pPr>
+    </w:p>
+    <w:p>
+      <w:pPr>
+        <w:spacing w:line="240" w:lineRule="auto"/>
+      </w:pPr>
+    </w:p>
+    <w:p>
+      <w:pPr>
+        <w:spacing w:line="240" w:lineRule="auto"/>
+      </w:pPr>
+      <w:r>
+        <w:rPr>
+          <w:rFonts w:hint="eastAsia"/>
+        </w:rPr>
+        <w:t xml:space="preserve">날짜관련 함수 </w:t>
+      </w:r>
+    </w:p>
+    <w:p>
+      <w:pPr>
+        <w:spacing w:line="240" w:lineRule="auto"/>
+      </w:pPr>
+    </w:p>
+    <w:p>
+      <w:pPr>
+        <w:spacing w:line="240" w:lineRule="auto"/>
+      </w:pPr>
       <w:r>
         <w:rPr>
           <w:rFonts w:hint="eastAsia"/>
         </w:rPr>
         <w:t>그룹함수</w:t>
       </w:r>
-      <w:proofErr w:type="spellEnd"/>
-    </w:p>
-    <w:p>
-      <w:pPr>
-        <w:spacing w:line="240" w:lineRule="auto"/>
-      </w:pPr>
-      <w:r>
-        <w:t xml:space="preserve">--[5장] </w:t>
-      </w:r>
-      <w:proofErr w:type="spellStart"/>
-      <w:proofErr w:type="gramStart"/>
-      <w:r>
-        <w:t>그룹함수</w:t>
-      </w:r>
-      <w:proofErr w:type="spellEnd"/>
-      <w:r>
-        <w:t xml:space="preserve"> :</w:t>
-      </w:r>
-      <w:proofErr w:type="gramEnd"/>
-      <w:r>
-        <w:t xml:space="preserve"> SUM, AVG, MIN, MAX, COUNT, STDDEV(표준편차), VARIANCE(분산)</w:t>
-      </w:r>
-    </w:p>
-    <w:p>
-      <w:pPr>
-        <w:spacing w:line="240" w:lineRule="auto"/>
-      </w:pPr>
-      <w:r>
-        <w:rPr>
-          <w:rFonts w:hint="eastAsia"/>
-        </w:rPr>
-        <w:t xml:space="preserve">모든 </w:t>
-      </w:r>
-      <w:proofErr w:type="spellStart"/>
-      <w:r>
-        <w:rPr>
-          <w:rFonts w:hint="eastAsia"/>
-        </w:rPr>
-        <w:t>그룹함수는</w:t>
-      </w:r>
-      <w:proofErr w:type="spellEnd"/>
-      <w:r>
-        <w:rPr>
-          <w:rFonts w:hint="eastAsia"/>
-        </w:rPr>
-        <w:t xml:space="preserve"> </w:t>
+    </w:p>
+    <w:p>
+      <w:pPr>
+        <w:spacing w:line="240" w:lineRule="auto"/>
+      </w:pPr>
+      <w:r>
+        <w:t>--[5장] 그룹함수 : SUM, AVG, MIN, MAX, COUNT, STDDEV(표준편차), VARIANCE(분산)</w:t>
+      </w:r>
+    </w:p>
+    <w:p>
+      <w:pPr>
+        <w:spacing w:line="240" w:lineRule="auto"/>
+      </w:pPr>
+      <w:r>
+        <w:rPr>
+          <w:rFonts w:hint="eastAsia"/>
+        </w:rPr>
+        <w:t xml:space="preserve">모든 그룹함수는 </w:t>
       </w:r>
       <w:r>
         <w:t>NULL</w:t>
@@ -1266,30 +694,25 @@
         </w:rPr>
         <w:t>값을 제외하고 계산한다</w:t>
       </w:r>
-      <w:bookmarkStart w:id="0" w:name="_GoBack"/>
-      <w:bookmarkEnd w:id="0"/>
-    </w:p>
-    <w:p>
-      <w:pPr>
-        <w:spacing w:line="240" w:lineRule="auto"/>
-      </w:pPr>
-    </w:p>
-    <w:p>
-      <w:pPr>
-        <w:spacing w:line="240" w:lineRule="auto"/>
-      </w:pPr>
-    </w:p>
-    <w:p>
-      <w:pPr>
-        <w:spacing w:line="240" w:lineRule="auto"/>
-      </w:pPr>
-    </w:p>
-    <w:p>
-      <w:pPr>
-        <w:spacing w:line="240" w:lineRule="auto"/>
-        <w:rPr>
-          <w:rFonts w:hint="eastAsia"/>
-        </w:rPr>
+    </w:p>
+    <w:p>
+      <w:pPr>
+        <w:spacing w:line="240" w:lineRule="auto"/>
+      </w:pPr>
+    </w:p>
+    <w:p>
+      <w:pPr>
+        <w:spacing w:line="240" w:lineRule="auto"/>
+      </w:pPr>
+    </w:p>
+    <w:p>
+      <w:pPr>
+        <w:spacing w:line="240" w:lineRule="auto"/>
+      </w:pPr>
+    </w:p>
+    <w:p>
+      <w:pPr>
+        <w:spacing w:line="240" w:lineRule="auto"/>
       </w:pPr>
     </w:p>
     <w:p>
@@ -1319,33 +742,11 @@
         <w:spacing w:after="0" w:line="240" w:lineRule="auto"/>
         <w:ind w:leftChars="0"/>
       </w:pPr>
-      <w:proofErr w:type="spellStart"/>
-      <w:r>
-        <w:rPr>
-          <w:rFonts w:hint="eastAsia"/>
-        </w:rPr>
-        <w:t>그룹함수를</w:t>
-      </w:r>
-      <w:proofErr w:type="spellEnd"/>
-      <w:r>
-        <w:rPr>
-          <w:rFonts w:hint="eastAsia"/>
-        </w:rPr>
-        <w:t xml:space="preserve"> 쓰되 어떤 컬럼 값을 기준으로 </w:t>
-      </w:r>
-      <w:proofErr w:type="spellStart"/>
-      <w:r>
-        <w:rPr>
-          <w:rFonts w:hint="eastAsia"/>
-        </w:rPr>
-        <w:t>그룹함수를</w:t>
-      </w:r>
-      <w:proofErr w:type="spellEnd"/>
-      <w:r>
-        <w:rPr>
-          <w:rFonts w:hint="eastAsia"/>
-        </w:rPr>
-        <w:t xml:space="preserve"> 적용할 경우 GROUP BY 절 뒤에 해당 컬럼을 기술하면 됩니다</w:t>
+      <w:r>
+        <w:rPr>
+          <w:rFonts w:hint="eastAsia"/>
+        </w:rPr>
+        <w:t>그룹함수를 쓰되 어떤 컬럼 값을 기준으로 그룹함수를 적용할 경우 GROUP BY 절 뒤에 해당 컬럼을 기술하면 됩니다</w:t>
       </w:r>
     </w:p>
     <w:p>
@@ -1361,78 +762,36 @@
           <w:b/>
         </w:rPr>
       </w:pPr>
-      <w:proofErr w:type="gramStart"/>
-      <w:r>
-        <w:rPr>
-          <w:rFonts w:hint="eastAsia"/>
-        </w:rPr>
-        <w:t>형식 :</w:t>
-      </w:r>
-      <w:proofErr w:type="gramEnd"/>
-      <w:r>
-        <w:rPr>
-          <w:rFonts w:hint="eastAsia"/>
-        </w:rPr>
-        <w:t xml:space="preserve"> </w:t>
+      <w:r>
+        <w:rPr>
+          <w:rFonts w:hint="eastAsia"/>
+        </w:rPr>
+        <w:t xml:space="preserve">형식 : </w:t>
       </w:r>
       <w:r>
         <w:rPr>
           <w:rFonts w:hint="eastAsia"/>
           <w:b/>
         </w:rPr>
-        <w:t xml:space="preserve">SELECT </w:t>
-      </w:r>
-      <w:proofErr w:type="spellStart"/>
-      <w:r>
-        <w:rPr>
-          <w:rFonts w:hint="eastAsia"/>
+        <w:t>SELECT 컬럼명, 그룹함수</w:t>
+      </w:r>
+    </w:p>
+    <w:p>
+      <w:pPr>
+        <w:pStyle w:val="a3"/>
+        <w:spacing w:after="0" w:line="240" w:lineRule="auto"/>
+        <w:ind w:leftChars="0" w:left="1200"/>
+        <w:rPr>
           <w:b/>
         </w:rPr>
-        <w:t>컬럼명</w:t>
-      </w:r>
-      <w:proofErr w:type="spellEnd"/>
+      </w:pPr>
       <w:r>
         <w:rPr>
           <w:rFonts w:hint="eastAsia"/>
           <w:b/>
         </w:rPr>
-        <w:t xml:space="preserve">, </w:t>
-      </w:r>
-      <w:proofErr w:type="spellStart"/>
-      <w:r>
-        <w:rPr>
-          <w:rFonts w:hint="eastAsia"/>
-          <w:b/>
-        </w:rPr>
-        <w:t>그룹함수</w:t>
-      </w:r>
-      <w:proofErr w:type="spellEnd"/>
-    </w:p>
-    <w:p>
-      <w:pPr>
-        <w:pStyle w:val="a3"/>
-        <w:spacing w:after="0" w:line="240" w:lineRule="auto"/>
-        <w:ind w:leftChars="0" w:left="1200"/>
-        <w:rPr>
-          <w:b/>
-        </w:rPr>
-      </w:pPr>
-      <w:r>
-        <w:rPr>
-          <w:rFonts w:hint="eastAsia"/>
-          <w:b/>
-        </w:rPr>
-        <w:t xml:space="preserve">       FROM </w:t>
-      </w:r>
-      <w:proofErr w:type="spellStart"/>
-      <w:r>
-        <w:rPr>
-          <w:rFonts w:hint="eastAsia"/>
-          <w:b/>
-        </w:rPr>
-        <w:t>테이블명</w:t>
-      </w:r>
-      <w:proofErr w:type="spellEnd"/>
+        <w:t xml:space="preserve">       FROM 테이블명</w:t>
+      </w:r>
     </w:p>
     <w:p>
       <w:pPr>
@@ -1467,23 +826,7 @@
           <w:b/>
         </w:rPr>
         <w:tab/>
-        <w:t xml:space="preserve">   GROUP BY </w:t>
-      </w:r>
-      <w:proofErr w:type="spellStart"/>
-      <w:r>
-        <w:rPr>
-          <w:rFonts w:hint="eastAsia"/>
-          <w:b/>
-        </w:rPr>
-        <w:t>컬럼명</w:t>
-      </w:r>
-      <w:proofErr w:type="spellEnd"/>
-      <w:r>
-        <w:rPr>
-          <w:rFonts w:hint="eastAsia"/>
-          <w:b/>
-        </w:rPr>
-        <w:t>;</w:t>
+        <w:t xml:space="preserve">   GROUP BY 컬럼명;</w:t>
       </w:r>
     </w:p>
     <w:p>
@@ -1535,39 +878,22 @@
         <w:rPr>
           <w:rFonts w:hint="eastAsia"/>
         </w:rPr>
-        <w:t xml:space="preserve">, 반드시 </w:t>
-      </w:r>
-      <w:proofErr w:type="spellStart"/>
-      <w:r>
-        <w:rPr>
-          <w:rFonts w:hint="eastAsia"/>
-        </w:rPr>
-        <w:t>칼럼명을</w:t>
-      </w:r>
-      <w:proofErr w:type="spellEnd"/>
-      <w:r>
-        <w:rPr>
-          <w:rFonts w:hint="eastAsia"/>
-        </w:rPr>
-        <w:t xml:space="preserve"> 기술해야 한다는 점입니다. </w:t>
-      </w:r>
-    </w:p>
-    <w:p>
-      <w:pPr>
-        <w:spacing w:line="240" w:lineRule="auto"/>
-      </w:pPr>
-    </w:p>
-    <w:p>
-      <w:pPr>
-        <w:spacing w:line="240" w:lineRule="auto"/>
-      </w:pPr>
-    </w:p>
-    <w:p>
-      <w:pPr>
-        <w:spacing w:line="240" w:lineRule="auto"/>
-        <w:rPr>
-          <w:rFonts w:hint="eastAsia"/>
-        </w:rPr>
+        <w:t xml:space="preserve">, 반드시 칼럼명을 기술해야 한다는 점입니다. </w:t>
+      </w:r>
+    </w:p>
+    <w:p>
+      <w:pPr>
+        <w:spacing w:line="240" w:lineRule="auto"/>
+      </w:pPr>
+    </w:p>
+    <w:p>
+      <w:pPr>
+        <w:spacing w:line="240" w:lineRule="auto"/>
+      </w:pPr>
+    </w:p>
+    <w:p>
+      <w:pPr>
+        <w:spacing w:line="240" w:lineRule="auto"/>
       </w:pPr>
     </w:p>
     <w:p>
@@ -1628,9 +954,6 @@
     <w:p>
       <w:pPr>
         <w:spacing w:line="240" w:lineRule="auto"/>
-        <w:rPr>
-          <w:rFonts w:hint="eastAsia"/>
-        </w:rPr>
       </w:pPr>
     </w:p>
     <w:sectPr>
@@ -1643,6 +966,56 @@
 </w:document>
 </file>
 
+<file path=word/endnotes.xml><?xml version="1.0" encoding="utf-8"?>
+<w:endnotes xmlns:wpc="http://schemas.microsoft.com/office/word/2010/wordprocessingCanvas" xmlns:cx="http://schemas.microsoft.com/office/drawing/2014/chartex" xmlns:mc="http://schemas.openxmlformats.org/markup-compatibility/2006" xmlns:o="urn:schemas-microsoft-com:office:office" xmlns:r="http://schemas.openxmlformats.org/officeDocument/2006/relationships" xmlns:m="http://schemas.openxmlformats.org/officeDocument/2006/math" xmlns:v="urn:schemas-microsoft-com:vml" xmlns:wp14="http://schemas.microsoft.com/office/word/2010/wordprocessingDrawing" xmlns:wp="http://schemas.openxmlformats.org/drawingml/2006/wordprocessingDrawing" xmlns:w10="urn:schemas-microsoft-com:office:word" xmlns:w="http://schemas.openxmlformats.org/wordprocessingml/2006/main" xmlns:w14="http://schemas.microsoft.com/office/word/2010/wordml" xmlns:w15="http://schemas.microsoft.com/office/word/2012/wordml" xmlns:w16se="http://schemas.microsoft.com/office/word/2015/wordml/symex" xmlns:wpg="http://schemas.microsoft.com/office/word/2010/wordprocessingGroup" xmlns:wpi="http://schemas.microsoft.com/office/word/2010/wordprocessingInk" xmlns:wne="http://schemas.microsoft.com/office/word/2006/wordml" xmlns:wps="http://schemas.microsoft.com/office/word/2010/wordprocessingShape" mc:Ignorable="w14 w15 w16se wp14">
+  <w:endnote w:type="separator" w:id="-1">
+    <w:p>
+      <w:pPr>
+        <w:spacing w:after="0" w:line="240" w:lineRule="auto"/>
+      </w:pPr>
+      <w:r>
+        <w:separator/>
+      </w:r>
+    </w:p>
+  </w:endnote>
+  <w:endnote w:type="continuationSeparator" w:id="0">
+    <w:p>
+      <w:pPr>
+        <w:spacing w:after="0" w:line="240" w:lineRule="auto"/>
+      </w:pPr>
+      <w:r>
+        <w:continuationSeparator/>
+      </w:r>
+    </w:p>
+  </w:endnote>
+</w:endnotes>
+</file>
+
+<file path=word/footnotes.xml><?xml version="1.0" encoding="utf-8"?>
+<w:footnotes xmlns:wpc="http://schemas.microsoft.com/office/word/2010/wordprocessingCanvas" xmlns:cx="http://schemas.microsoft.com/office/drawing/2014/chartex" xmlns:mc="http://schemas.openxmlformats.org/markup-compatibility/2006" xmlns:o="urn:schemas-microsoft-com:office:office" xmlns:r="http://schemas.openxmlformats.org/officeDocument/2006/relationships" xmlns:m="http://schemas.openxmlformats.org/officeDocument/2006/math" xmlns:v="urn:schemas-microsoft-com:vml" xmlns:wp14="http://schemas.microsoft.com/office/word/2010/wordprocessingDrawing" xmlns:wp="http://schemas.openxmlformats.org/drawingml/2006/wordprocessingDrawing" xmlns:w10="urn:schemas-microsoft-com:office:word" xmlns:w="http://schemas.openxmlformats.org/wordprocessingml/2006/main" xmlns:w14="http://schemas.microsoft.com/office/word/2010/wordml" xmlns:w15="http://schemas.microsoft.com/office/word/2012/wordml" xmlns:w16se="http://schemas.microsoft.com/office/word/2015/wordml/symex" xmlns:wpg="http://schemas.microsoft.com/office/word/2010/wordprocessingGroup" xmlns:wpi="http://schemas.microsoft.com/office/word/2010/wordprocessingInk" xmlns:wne="http://schemas.microsoft.com/office/word/2006/wordml" xmlns:wps="http://schemas.microsoft.com/office/word/2010/wordprocessingShape" mc:Ignorable="w14 w15 w16se wp14">
+  <w:footnote w:type="separator" w:id="-1">
+    <w:p>
+      <w:pPr>
+        <w:spacing w:after="0" w:line="240" w:lineRule="auto"/>
+      </w:pPr>
+      <w:r>
+        <w:separator/>
+      </w:r>
+    </w:p>
+  </w:footnote>
+  <w:footnote w:type="continuationSeparator" w:id="0">
+    <w:p>
+      <w:pPr>
+        <w:spacing w:after="0" w:line="240" w:lineRule="auto"/>
+      </w:pPr>
+      <w:r>
+        <w:continuationSeparator/>
+      </w:r>
+    </w:p>
+  </w:footnote>
+</w:footnotes>
+</file>
+
 <file path=word/numbering.xml><?xml version="1.0" encoding="utf-8"?>
 <w:numbering xmlns:wpc="http://schemas.microsoft.com/office/word/2010/wordprocessingCanvas" xmlns:cx="http://schemas.microsoft.com/office/drawing/2014/chartex" xmlns:mc="http://schemas.openxmlformats.org/markup-compatibility/2006" xmlns:o="urn:schemas-microsoft-com:office:office" xmlns:r="http://schemas.openxmlformats.org/officeDocument/2006/relationships" xmlns:m="http://schemas.openxmlformats.org/officeDocument/2006/math" xmlns:v="urn:schemas-microsoft-com:vml" xmlns:wp14="http://schemas.microsoft.com/office/word/2010/wordprocessingDrawing" xmlns:wp="http://schemas.openxmlformats.org/drawingml/2006/wordprocessingDrawing" xmlns:w10="urn:schemas-microsoft-com:office:word" xmlns:w="http://schemas.openxmlformats.org/wordprocessingml/2006/main" xmlns:w14="http://schemas.microsoft.com/office/word/2010/wordml" xmlns:w15="http://schemas.microsoft.com/office/word/2012/wordml" xmlns:w16se="http://schemas.microsoft.com/office/word/2015/wordml/symex" xmlns:wpg="http://schemas.microsoft.com/office/word/2010/wordprocessingGroup" xmlns:wpi="http://schemas.microsoft.com/office/word/2010/wordprocessingInk" xmlns:wne="http://schemas.microsoft.com/office/word/2006/wordml" xmlns:wps="http://schemas.microsoft.com/office/word/2010/wordprocessingShape" mc:Ignorable="w14 w15 w16se wp14">
   <w:abstractNum w:abstractNumId="0" w15:restartNumberingAfterBreak="0">
@@ -1737,7 +1110,7 @@
   <w:abstractNum w:abstractNumId="1" w15:restartNumberingAfterBreak="0">
     <w:nsid w:val="673F2723"/>
     <w:multiLevelType w:val="hybridMultilevel"/>
-    <w:tmpl w:val="1E2A8160"/>
+    <w:tmpl w:val="E27C3B68"/>
     <w:lvl w:ilvl="0" w:tplc="0B3E9B7A">
       <w:numFmt w:val="decimal"/>
       <w:lvlText w:val="%1."/>
@@ -1749,16 +1122,16 @@
         <w:rFonts w:hint="default"/>
       </w:rPr>
     </w:lvl>
-    <w:lvl w:ilvl="1" w:tplc="1BCA5F4E">
+    <w:lvl w:ilvl="1" w:tplc="75083B92">
       <w:start w:val="1"/>
       <w:numFmt w:val="decimal"/>
-      <w:lvlText w:val="(%2)"/>
+      <w:lvlText w:val="%2."/>
       <w:lvlJc w:val="left"/>
       <w:pPr>
         <w:ind w:left="1200" w:hanging="400"/>
       </w:pPr>
       <w:rPr>
-        <w:rFonts w:hint="eastAsia"/>
+        <w:rFonts w:asciiTheme="minorHAnsi" w:eastAsiaTheme="minorEastAsia" w:hAnsiTheme="minorHAnsi" w:cstheme="minorBidi"/>
       </w:rPr>
     </w:lvl>
     <w:lvl w:ilvl="2" w:tplc="04090001">
@@ -1834,6 +1207,119 @@
       <w:pPr>
         <w:ind w:left="4000" w:hanging="400"/>
       </w:pPr>
+    </w:lvl>
+  </w:abstractNum>
+  <w:abstractNum w:abstractNumId="2" w15:restartNumberingAfterBreak="0">
+    <w:nsid w:val="73B406F2"/>
+    <w:multiLevelType w:val="hybridMultilevel"/>
+    <w:tmpl w:val="4CEC4DF2"/>
+    <w:lvl w:ilvl="0" w:tplc="C1F67524">
+      <w:start w:val="1"/>
+      <w:numFmt w:val="bullet"/>
+      <w:lvlText w:val="-"/>
+      <w:lvlJc w:val="left"/>
+      <w:pPr>
+        <w:ind w:left="560" w:hanging="360"/>
+      </w:pPr>
+      <w:rPr>
+        <w:rFonts w:ascii="맑은 고딕" w:eastAsia="맑은 고딕" w:hAnsi="맑은 고딕" w:cstheme="minorBidi" w:hint="eastAsia"/>
+      </w:rPr>
+    </w:lvl>
+    <w:lvl w:ilvl="1" w:tplc="04090003" w:tentative="1">
+      <w:start w:val="1"/>
+      <w:numFmt w:val="bullet"/>
+      <w:lvlText w:val=""/>
+      <w:lvlJc w:val="left"/>
+      <w:pPr>
+        <w:ind w:left="1000" w:hanging="400"/>
+      </w:pPr>
+      <w:rPr>
+        <w:rFonts w:ascii="Wingdings" w:hAnsi="Wingdings" w:hint="default"/>
+      </w:rPr>
+    </w:lvl>
+    <w:lvl w:ilvl="2" w:tplc="04090005" w:tentative="1">
+      <w:start w:val="1"/>
+      <w:numFmt w:val="bullet"/>
+      <w:lvlText w:val=""/>
+      <w:lvlJc w:val="left"/>
+      <w:pPr>
+        <w:ind w:left="1400" w:hanging="400"/>
+      </w:pPr>
+      <w:rPr>
+        <w:rFonts w:ascii="Wingdings" w:hAnsi="Wingdings" w:hint="default"/>
+      </w:rPr>
+    </w:lvl>
+    <w:lvl w:ilvl="3" w:tplc="04090001" w:tentative="1">
+      <w:start w:val="1"/>
+      <w:numFmt w:val="bullet"/>
+      <w:lvlText w:val=""/>
+      <w:lvlJc w:val="left"/>
+      <w:pPr>
+        <w:ind w:left="1800" w:hanging="400"/>
+      </w:pPr>
+      <w:rPr>
+        <w:rFonts w:ascii="Wingdings" w:hAnsi="Wingdings" w:hint="default"/>
+      </w:rPr>
+    </w:lvl>
+    <w:lvl w:ilvl="4" w:tplc="04090003" w:tentative="1">
+      <w:start w:val="1"/>
+      <w:numFmt w:val="bullet"/>
+      <w:lvlText w:val=""/>
+      <w:lvlJc w:val="left"/>
+      <w:pPr>
+        <w:ind w:left="2200" w:hanging="400"/>
+      </w:pPr>
+      <w:rPr>
+        <w:rFonts w:ascii="Wingdings" w:hAnsi="Wingdings" w:hint="default"/>
+      </w:rPr>
+    </w:lvl>
+    <w:lvl w:ilvl="5" w:tplc="04090005" w:tentative="1">
+      <w:start w:val="1"/>
+      <w:numFmt w:val="bullet"/>
+      <w:lvlText w:val=""/>
+      <w:lvlJc w:val="left"/>
+      <w:pPr>
+        <w:ind w:left="2600" w:hanging="400"/>
+      </w:pPr>
+      <w:rPr>
+        <w:rFonts w:ascii="Wingdings" w:hAnsi="Wingdings" w:hint="default"/>
+      </w:rPr>
+    </w:lvl>
+    <w:lvl w:ilvl="6" w:tplc="04090001" w:tentative="1">
+      <w:start w:val="1"/>
+      <w:numFmt w:val="bullet"/>
+      <w:lvlText w:val=""/>
+      <w:lvlJc w:val="left"/>
+      <w:pPr>
+        <w:ind w:left="3000" w:hanging="400"/>
+      </w:pPr>
+      <w:rPr>
+        <w:rFonts w:ascii="Wingdings" w:hAnsi="Wingdings" w:hint="default"/>
+      </w:rPr>
+    </w:lvl>
+    <w:lvl w:ilvl="7" w:tplc="04090003" w:tentative="1">
+      <w:start w:val="1"/>
+      <w:numFmt w:val="bullet"/>
+      <w:lvlText w:val=""/>
+      <w:lvlJc w:val="left"/>
+      <w:pPr>
+        <w:ind w:left="3400" w:hanging="400"/>
+      </w:pPr>
+      <w:rPr>
+        <w:rFonts w:ascii="Wingdings" w:hAnsi="Wingdings" w:hint="default"/>
+      </w:rPr>
+    </w:lvl>
+    <w:lvl w:ilvl="8" w:tplc="04090005" w:tentative="1">
+      <w:start w:val="1"/>
+      <w:numFmt w:val="bullet"/>
+      <w:lvlText w:val=""/>
+      <w:lvlJc w:val="left"/>
+      <w:pPr>
+        <w:ind w:left="3800" w:hanging="400"/>
+      </w:pPr>
+      <w:rPr>
+        <w:rFonts w:ascii="Wingdings" w:hAnsi="Wingdings" w:hint="default"/>
+      </w:rPr>
     </w:lvl>
   </w:abstractNum>
   <w:num w:numId="1">
@@ -1863,6 +1349,9 @@
   </w:num>
   <w:num w:numId="3">
     <w:abstractNumId w:val="0"/>
+  </w:num>
+  <w:num w:numId="4">
+    <w:abstractNumId w:val="2"/>
   </w:num>
 </w:numbering>
 </file>
@@ -2306,6 +1795,50 @@
       <w:ind w:leftChars="400" w:left="800"/>
     </w:pPr>
   </w:style>
+  <w:style w:type="paragraph" w:styleId="a4">
+    <w:name w:val="header"/>
+    <w:basedOn w:val="a"/>
+    <w:link w:val="Char"/>
+    <w:uiPriority w:val="99"/>
+    <w:unhideWhenUsed/>
+    <w:rsid w:val="00CD1FE6"/>
+    <w:pPr>
+      <w:tabs>
+        <w:tab w:val="center" w:pos="4513"/>
+        <w:tab w:val="right" w:pos="9026"/>
+      </w:tabs>
+      <w:snapToGrid w:val="0"/>
+    </w:pPr>
+  </w:style>
+  <w:style w:type="character" w:customStyle="1" w:styleId="Char">
+    <w:name w:val="머리글 Char"/>
+    <w:basedOn w:val="a0"/>
+    <w:link w:val="a4"/>
+    <w:uiPriority w:val="99"/>
+    <w:rsid w:val="00CD1FE6"/>
+  </w:style>
+  <w:style w:type="paragraph" w:styleId="a5">
+    <w:name w:val="footer"/>
+    <w:basedOn w:val="a"/>
+    <w:link w:val="Char0"/>
+    <w:uiPriority w:val="99"/>
+    <w:unhideWhenUsed/>
+    <w:rsid w:val="00CD1FE6"/>
+    <w:pPr>
+      <w:tabs>
+        <w:tab w:val="center" w:pos="4513"/>
+        <w:tab w:val="right" w:pos="9026"/>
+      </w:tabs>
+      <w:snapToGrid w:val="0"/>
+    </w:pPr>
+  </w:style>
+  <w:style w:type="character" w:customStyle="1" w:styleId="Char0">
+    <w:name w:val="바닥글 Char"/>
+    <w:basedOn w:val="a0"/>
+    <w:link w:val="a5"/>
+    <w:uiPriority w:val="99"/>
+    <w:rsid w:val="00CD1FE6"/>
+  </w:style>
 </w:styles>
 </file>
 
